--- a/1-Recursos Usados.docx
+++ b/1-Recursos Usados.docx
@@ -9449,48 +9449,43 @@
     </w:p>
     <w:p>
       <w:pPr>
-        <w:ind w:left="1416"/>
+        <w:jc w:val="center"/>
       </w:pPr>
       <w:r>
         <w:br/>
-        <w:t>TI WooCommerce Wishlist    (Sin Instalar)</w:t>
+      </w:r>
+      <w:bookmarkStart w:id="34" w:name="_Hlk85379725"/>
+      <w:r>
+        <w:t xml:space="preserve">TI WooCommerce Wishlist </w:t>
       </w:r>
       <w:r>
         <w:br/>
       </w:r>
-    </w:p>
-    <w:p>
-      <w:pPr>
-        <w:pStyle w:val="Ttulo2"/>
-      </w:pPr>
-      <w:bookmarkStart w:id="34" w:name="_Toc84256370"/>
-      <w:r>
-        <w:t>Crear Nuevas Pestañas Personalizadas en el detalle del producto</w:t>
-      </w:r>
-      <w:bookmarkEnd w:id="34"/>
-    </w:p>
-    <w:p/>
-    <w:p>
-      <w:pPr>
-        <w:ind w:left="708" w:firstLine="708"/>
-      </w:pPr>
-      <w:r>
-        <w:t>WooCommerce viene por defecto  con la pestañas de Descripcion ,  Valorizaciones y tambien puedes agregar uan de Opcion adicional , NO te deja crear mas pestañas.</w:t>
+      <w:r>
+        <w:br/>
+      </w:r>
+      <w:r>
+        <w:t>Lista de deseos en los productos de la portada</w:t>
       </w:r>
     </w:p>
     <w:p>
       <w:pPr>
         <w:jc w:val="center"/>
       </w:pPr>
+    </w:p>
+    <w:p>
+      <w:pPr>
+        <w:jc w:val="center"/>
+      </w:pPr>
       <w:r>
         <w:rPr>
           <w:noProof/>
         </w:rPr>
         <w:drawing>
-          <wp:inline distT="0" distB="0" distL="0" distR="0" wp14:anchorId="7947F040" wp14:editId="714CF5DB">
-            <wp:extent cx="2914650" cy="1209040"/>
-            <wp:effectExtent l="0" t="0" r="0" b="0"/>
-            <wp:docPr id="17" name="Imagen 17"/>
+          <wp:inline distT="0" distB="0" distL="0" distR="0" wp14:anchorId="1FDA5820" wp14:editId="16738F3B">
+            <wp:extent cx="5400040" cy="527050"/>
+            <wp:effectExtent l="0" t="0" r="0" b="6350"/>
+            <wp:docPr id="14" name="Imagen 14"/>
             <wp:cNvGraphicFramePr>
               <a:graphicFrameLocks xmlns:a="http://schemas.openxmlformats.org/drawingml/2006/main" noChangeAspect="1"/>
             </wp:cNvGraphicFramePr>
@@ -9510,6 +9505,204 @@
                   <pic:spPr>
                     <a:xfrm>
                       <a:off x="0" y="0"/>
+                      <a:ext cx="5400040" cy="527050"/>
+                    </a:xfrm>
+                    <a:prstGeom prst="rect">
+                      <a:avLst/>
+                    </a:prstGeom>
+                  </pic:spPr>
+                </pic:pic>
+              </a:graphicData>
+            </a:graphic>
+          </wp:inline>
+        </w:drawing>
+      </w:r>
+    </w:p>
+    <w:tbl>
+      <w:tblPr>
+        <w:tblStyle w:val="Tablaconcuadrcula"/>
+        <w:tblW w:w="0" w:type="auto"/>
+        <w:jc w:val="center"/>
+        <w:tblLook w:val="04A0" w:firstRow="1" w:lastRow="0" w:firstColumn="1" w:lastColumn="0" w:noHBand="0" w:noVBand="1"/>
+      </w:tblPr>
+      <w:tblGrid>
+        <w:gridCol w:w="4580"/>
+        <w:gridCol w:w="4247"/>
+      </w:tblGrid>
+      <w:tr>
+        <w:trPr>
+          <w:jc w:val="center"/>
+        </w:trPr>
+        <w:tc>
+          <w:tcPr>
+            <w:tcW w:w="4247" w:type="dxa"/>
+          </w:tcPr>
+          <w:p>
+            <w:r>
+              <w:rPr>
+                <w:noProof/>
+              </w:rPr>
+              <w:lastRenderedPageBreak/>
+              <w:drawing>
+                <wp:inline distT="0" distB="0" distL="0" distR="0" wp14:anchorId="6A4A8879" wp14:editId="48627315">
+                  <wp:extent cx="2771635" cy="3810000"/>
+                  <wp:effectExtent l="0" t="0" r="0" b="0"/>
+                  <wp:docPr id="32" name="Imagen 32"/>
+                  <wp:cNvGraphicFramePr>
+                    <a:graphicFrameLocks xmlns:a="http://schemas.openxmlformats.org/drawingml/2006/main" noChangeAspect="1"/>
+                  </wp:cNvGraphicFramePr>
+                  <a:graphic xmlns:a="http://schemas.openxmlformats.org/drawingml/2006/main">
+                    <a:graphicData uri="http://schemas.openxmlformats.org/drawingml/2006/picture">
+                      <pic:pic xmlns:pic="http://schemas.openxmlformats.org/drawingml/2006/picture">
+                        <pic:nvPicPr>
+                          <pic:cNvPr id="1" name=""/>
+                          <pic:cNvPicPr/>
+                        </pic:nvPicPr>
+                        <pic:blipFill>
+                          <a:blip r:embed="rId73"/>
+                          <a:stretch>
+                            <a:fillRect/>
+                          </a:stretch>
+                        </pic:blipFill>
+                        <pic:spPr>
+                          <a:xfrm>
+                            <a:off x="0" y="0"/>
+                            <a:ext cx="2774394" cy="3813793"/>
+                          </a:xfrm>
+                          <a:prstGeom prst="rect">
+                            <a:avLst/>
+                          </a:prstGeom>
+                        </pic:spPr>
+                      </pic:pic>
+                    </a:graphicData>
+                  </a:graphic>
+                </wp:inline>
+              </w:drawing>
+            </w:r>
+          </w:p>
+        </w:tc>
+        <w:tc>
+          <w:tcPr>
+            <w:tcW w:w="4247" w:type="dxa"/>
+          </w:tcPr>
+          <w:p>
+            <w:r>
+              <w:rPr>
+                <w:noProof/>
+              </w:rPr>
+              <w:drawing>
+                <wp:inline distT="0" distB="0" distL="0" distR="0" wp14:anchorId="03E5C067" wp14:editId="2012E5BE">
+                  <wp:extent cx="2349212" cy="2971278"/>
+                  <wp:effectExtent l="0" t="0" r="0" b="635"/>
+                  <wp:docPr id="36" name="Imagen 36"/>
+                  <wp:cNvGraphicFramePr>
+                    <a:graphicFrameLocks xmlns:a="http://schemas.openxmlformats.org/drawingml/2006/main" noChangeAspect="1"/>
+                  </wp:cNvGraphicFramePr>
+                  <a:graphic xmlns:a="http://schemas.openxmlformats.org/drawingml/2006/main">
+                    <a:graphicData uri="http://schemas.openxmlformats.org/drawingml/2006/picture">
+                      <pic:pic xmlns:pic="http://schemas.openxmlformats.org/drawingml/2006/picture">
+                        <pic:nvPicPr>
+                          <pic:cNvPr id="1" name=""/>
+                          <pic:cNvPicPr/>
+                        </pic:nvPicPr>
+                        <pic:blipFill>
+                          <a:blip r:embed="rId74"/>
+                          <a:stretch>
+                            <a:fillRect/>
+                          </a:stretch>
+                        </pic:blipFill>
+                        <pic:spPr>
+                          <a:xfrm>
+                            <a:off x="0" y="0"/>
+                            <a:ext cx="2358486" cy="2983008"/>
+                          </a:xfrm>
+                          <a:prstGeom prst="rect">
+                            <a:avLst/>
+                          </a:prstGeom>
+                        </pic:spPr>
+                      </pic:pic>
+                    </a:graphicData>
+                  </a:graphic>
+                </wp:inline>
+              </w:drawing>
+            </w:r>
+          </w:p>
+        </w:tc>
+      </w:tr>
+    </w:tbl>
+    <w:p>
+      <w:pPr>
+        <w:ind w:left="1416"/>
+      </w:pPr>
+      <w:r>
+        <w:t xml:space="preserve">   </w:t>
+      </w:r>
+      <w:bookmarkEnd w:id="34"/>
+    </w:p>
+    <w:p>
+      <w:pPr>
+        <w:ind w:left="1416"/>
+      </w:pPr>
+    </w:p>
+    <w:p>
+      <w:pPr>
+        <w:ind w:left="1416"/>
+      </w:pPr>
+      <w:r>
+        <w:br/>
+      </w:r>
+    </w:p>
+    <w:p>
+      <w:pPr>
+        <w:pStyle w:val="Ttulo2"/>
+      </w:pPr>
+      <w:bookmarkStart w:id="35" w:name="_Toc84256370"/>
+      <w:r>
+        <w:t>Crear Nuevas Pestañas Personalizadas en el detalle del producto</w:t>
+      </w:r>
+      <w:bookmarkEnd w:id="35"/>
+    </w:p>
+    <w:p/>
+    <w:p>
+      <w:pPr>
+        <w:ind w:left="708" w:firstLine="708"/>
+      </w:pPr>
+      <w:r>
+        <w:t>WooCommerce viene por defecto  con la pestañas de Descripcion ,  Valorizaciones y tambien puedes agregar uan de Opcion adicional , NO te deja crear mas pestañas.</w:t>
+      </w:r>
+    </w:p>
+    <w:p>
+      <w:pPr>
+        <w:jc w:val="center"/>
+      </w:pPr>
+      <w:r>
+        <w:rPr>
+          <w:noProof/>
+        </w:rPr>
+        <w:drawing>
+          <wp:inline distT="0" distB="0" distL="0" distR="0" wp14:anchorId="7947F040" wp14:editId="714CF5DB">
+            <wp:extent cx="2914650" cy="1209040"/>
+            <wp:effectExtent l="0" t="0" r="0" b="0"/>
+            <wp:docPr id="17" name="Imagen 17"/>
+            <wp:cNvGraphicFramePr>
+              <a:graphicFrameLocks xmlns:a="http://schemas.openxmlformats.org/drawingml/2006/main" noChangeAspect="1"/>
+            </wp:cNvGraphicFramePr>
+            <a:graphic xmlns:a="http://schemas.openxmlformats.org/drawingml/2006/main">
+              <a:graphicData uri="http://schemas.openxmlformats.org/drawingml/2006/picture">
+                <pic:pic xmlns:pic="http://schemas.openxmlformats.org/drawingml/2006/picture">
+                  <pic:nvPicPr>
+                    <pic:cNvPr id="1" name=""/>
+                    <pic:cNvPicPr/>
+                  </pic:nvPicPr>
+                  <pic:blipFill>
+                    <a:blip r:embed="rId75"/>
+                    <a:stretch>
+                      <a:fillRect/>
+                    </a:stretch>
+                  </pic:blipFill>
+                  <pic:spPr>
+                    <a:xfrm>
+                      <a:off x="0" y="0"/>
                       <a:ext cx="2932675" cy="1216517"/>
                     </a:xfrm>
                     <a:prstGeom prst="rect">
@@ -9532,11 +9725,11 @@
       <w:pPr>
         <w:pStyle w:val="Ttulo3"/>
       </w:pPr>
-      <w:bookmarkStart w:id="35" w:name="_Toc84256371"/>
+      <w:bookmarkStart w:id="36" w:name="_Toc84256371"/>
       <w:r>
         <w:t>Plugin Custom Product Tabs para WooCommerce</w:t>
       </w:r>
-      <w:bookmarkEnd w:id="35"/>
+      <w:bookmarkEnd w:id="36"/>
     </w:p>
     <w:p>
       <w:r>
@@ -9592,7 +9785,6 @@
               <w:rPr>
                 <w:noProof/>
               </w:rPr>
-              <w:lastRenderedPageBreak/>
               <w:drawing>
                 <wp:inline distT="0" distB="0" distL="0" distR="0" wp14:anchorId="4CF0919A" wp14:editId="404BB99B">
                   <wp:extent cx="2143125" cy="1384935"/>
@@ -9609,7 +9801,7 @@
                           <pic:cNvPicPr/>
                         </pic:nvPicPr>
                         <pic:blipFill>
-                          <a:blip r:embed="rId73"/>
+                          <a:blip r:embed="rId76"/>
                           <a:stretch>
                             <a:fillRect/>
                           </a:stretch>
@@ -9659,21 +9851,22 @@
       <w:pPr>
         <w:pStyle w:val="Ttulo2"/>
       </w:pPr>
-      <w:bookmarkStart w:id="36" w:name="_Toc84256372"/>
-      <w:r>
+      <w:bookmarkStart w:id="37" w:name="_Toc84256372"/>
+      <w:r>
+        <w:lastRenderedPageBreak/>
         <w:t>Variacion de Productos</w:t>
       </w:r>
-      <w:bookmarkEnd w:id="36"/>
+      <w:bookmarkEnd w:id="37"/>
     </w:p>
     <w:p>
       <w:pPr>
         <w:pStyle w:val="Ttulo3"/>
       </w:pPr>
-      <w:bookmarkStart w:id="37" w:name="_Toc84256373"/>
+      <w:bookmarkStart w:id="38" w:name="_Toc84256373"/>
       <w:r>
         <w:t>Variation Swatches for WooCommerce</w:t>
       </w:r>
-      <w:bookmarkEnd w:id="37"/>
+      <w:bookmarkEnd w:id="38"/>
     </w:p>
     <w:p>
       <w:r>
@@ -9685,7 +9878,7 @@
       <w:r>
         <w:tab/>
       </w:r>
-      <w:hyperlink r:id="rId74" w:history="1">
+      <w:hyperlink r:id="rId77" w:history="1">
         <w:r>
           <w:rPr>
             <w:rStyle w:val="Hipervnculo"/>
@@ -9720,292 +9913,6 @@
                   <wp:extent cx="2124075" cy="1022458"/>
                   <wp:effectExtent l="0" t="0" r="0" b="6350"/>
                   <wp:docPr id="20" name="Imagen 20"/>
-                  <wp:cNvGraphicFramePr>
-                    <a:graphicFrameLocks xmlns:a="http://schemas.openxmlformats.org/drawingml/2006/main" noChangeAspect="1"/>
-                  </wp:cNvGraphicFramePr>
-                  <a:graphic xmlns:a="http://schemas.openxmlformats.org/drawingml/2006/main">
-                    <a:graphicData uri="http://schemas.openxmlformats.org/drawingml/2006/picture">
-                      <pic:pic xmlns:pic="http://schemas.openxmlformats.org/drawingml/2006/picture">
-                        <pic:nvPicPr>
-                          <pic:cNvPr id="1" name=""/>
-                          <pic:cNvPicPr/>
-                        </pic:nvPicPr>
-                        <pic:blipFill>
-                          <a:blip r:embed="rId75"/>
-                          <a:stretch>
-                            <a:fillRect/>
-                          </a:stretch>
-                        </pic:blipFill>
-                        <pic:spPr>
-                          <a:xfrm>
-                            <a:off x="0" y="0"/>
-                            <a:ext cx="2132450" cy="1026489"/>
-                          </a:xfrm>
-                          <a:prstGeom prst="rect">
-                            <a:avLst/>
-                          </a:prstGeom>
-                        </pic:spPr>
-                      </pic:pic>
-                    </a:graphicData>
-                  </a:graphic>
-                </wp:inline>
-              </w:drawing>
-            </w:r>
-          </w:p>
-        </w:tc>
-        <w:tc>
-          <w:tcPr>
-            <w:tcW w:w="3624" w:type="dxa"/>
-          </w:tcPr>
-          <w:p>
-            <w:r>
-              <w:t>Preciosos selectores de muestras con colores, imágenes y botones, para los atributos de los productos de WooCommerce</w:t>
-            </w:r>
-          </w:p>
-          <w:p>
-            <w:r>
-              <w:rPr>
-                <w:i/>
-                <w:iCs/>
-              </w:rPr>
-              <w:t>Por </w:t>
-            </w:r>
-            <w:hyperlink r:id="rId76" w:history="1">
-              <w:r>
-                <w:rPr>
-                  <w:rStyle w:val="Hipervnculo"/>
-                  <w:i/>
-                  <w:iCs/>
-                </w:rPr>
-                <w:t>Emran Ahmed</w:t>
-              </w:r>
-            </w:hyperlink>
-          </w:p>
-          <w:p/>
-        </w:tc>
-      </w:tr>
-    </w:tbl>
-    <w:p/>
-    <w:p>
-      <w:pPr>
-        <w:pStyle w:val="Ttulo1"/>
-      </w:pPr>
-      <w:bookmarkStart w:id="38" w:name="_Toc84256374"/>
-      <w:r>
-        <w:t>Plugin para enviar Facturas</w:t>
-      </w:r>
-      <w:bookmarkEnd w:id="38"/>
-    </w:p>
-    <w:p/>
-    <w:p>
-      <w:pPr>
-        <w:pStyle w:val="Ttulo2"/>
-      </w:pPr>
-      <w:bookmarkStart w:id="39" w:name="_Toc84256375"/>
-      <w:r>
-        <w:t>WooCommerce PDF Invoices &amp; Packing Slips</w:t>
-      </w:r>
-      <w:bookmarkEnd w:id="39"/>
-    </w:p>
-    <w:p/>
-    <w:p>
-      <w:r>
-        <w:t xml:space="preserve">LO encuentras en Escritorio </w:t>
-      </w:r>
-      <w:r>
-        <w:sym w:font="Wingdings" w:char="F0E0"/>
-      </w:r>
-      <w:r>
-        <w:t xml:space="preserve"> WooCommerce </w:t>
-      </w:r>
-      <w:r>
-        <w:sym w:font="Wingdings" w:char="F0E0"/>
-      </w:r>
-      <w:r>
-        <w:t xml:space="preserve"> Facturas PDF</w:t>
-      </w:r>
-    </w:p>
-    <w:p>
-      <w:pPr>
-        <w:pStyle w:val="Ttulo1"/>
-      </w:pPr>
-      <w:bookmarkStart w:id="40" w:name="_Toc84256376"/>
-      <w:r>
-        <w:t>Plugin Seguridad</w:t>
-      </w:r>
-      <w:bookmarkEnd w:id="40"/>
-      <w:r>
-        <w:t xml:space="preserve"> </w:t>
-      </w:r>
-    </w:p>
-    <w:p>
-      <w:pPr>
-        <w:pStyle w:val="Ttulo2"/>
-      </w:pPr>
-      <w:r>
-        <w:tab/>
-      </w:r>
-      <w:bookmarkStart w:id="41" w:name="_Toc84256377"/>
-      <w:r>
-        <w:t>iThemes Security (anteriormente Better WP Security)</w:t>
-      </w:r>
-      <w:bookmarkEnd w:id="41"/>
-    </w:p>
-    <w:p/>
-    <w:p>
-      <w:pPr>
-        <w:pStyle w:val="Ttulo1"/>
-      </w:pPr>
-      <w:bookmarkStart w:id="42" w:name="_Toc84256378"/>
-      <w:r>
-        <w:t>Plugin de Cokies</w:t>
-      </w:r>
-      <w:bookmarkEnd w:id="42"/>
-    </w:p>
-    <w:p/>
-    <w:p>
-      <w:pPr>
-        <w:pStyle w:val="Ttulo2"/>
-      </w:pPr>
-      <w:bookmarkStart w:id="43" w:name="_Toc84256379"/>
-      <w:r>
-        <w:t>GDPR Cookie Compliance (CCPA ready)</w:t>
-      </w:r>
-      <w:bookmarkEnd w:id="43"/>
-    </w:p>
-    <w:p>
-      <w:r>
-        <w:tab/>
-      </w:r>
-    </w:p>
-    <w:tbl>
-      <w:tblPr>
-        <w:tblStyle w:val="Tablaconcuadrcula"/>
-        <w:tblW w:w="0" w:type="auto"/>
-        <w:tblLook w:val="04A0" w:firstRow="1" w:lastRow="0" w:firstColumn="1" w:lastColumn="0" w:noHBand="0" w:noVBand="1"/>
-      </w:tblPr>
-      <w:tblGrid>
-        <w:gridCol w:w="5097"/>
-        <w:gridCol w:w="5097"/>
-      </w:tblGrid>
-      <w:tr>
-        <w:tc>
-          <w:tcPr>
-            <w:tcW w:w="5097" w:type="dxa"/>
-          </w:tcPr>
-          <w:p>
-            <w:r>
-              <w:tab/>
-            </w:r>
-            <w:r>
-              <w:rPr>
-                <w:noProof/>
-              </w:rPr>
-              <w:drawing>
-                <wp:inline distT="0" distB="0" distL="0" distR="0" wp14:anchorId="677FD93E" wp14:editId="7BC58192">
-                  <wp:extent cx="2419350" cy="1179433"/>
-                  <wp:effectExtent l="0" t="0" r="0" b="1905"/>
-                  <wp:docPr id="19" name="Imagen 19"/>
-                  <wp:cNvGraphicFramePr>
-                    <a:graphicFrameLocks xmlns:a="http://schemas.openxmlformats.org/drawingml/2006/main" noChangeAspect="1"/>
-                  </wp:cNvGraphicFramePr>
-                  <a:graphic xmlns:a="http://schemas.openxmlformats.org/drawingml/2006/main">
-                    <a:graphicData uri="http://schemas.openxmlformats.org/drawingml/2006/picture">
-                      <pic:pic xmlns:pic="http://schemas.openxmlformats.org/drawingml/2006/picture">
-                        <pic:nvPicPr>
-                          <pic:cNvPr id="1" name=""/>
-                          <pic:cNvPicPr/>
-                        </pic:nvPicPr>
-                        <pic:blipFill>
-                          <a:blip r:embed="rId77"/>
-                          <a:stretch>
-                            <a:fillRect/>
-                          </a:stretch>
-                        </pic:blipFill>
-                        <pic:spPr>
-                          <a:xfrm>
-                            <a:off x="0" y="0"/>
-                            <a:ext cx="2424280" cy="1181836"/>
-                          </a:xfrm>
-                          <a:prstGeom prst="rect">
-                            <a:avLst/>
-                          </a:prstGeom>
-                        </pic:spPr>
-                      </pic:pic>
-                    </a:graphicData>
-                  </a:graphic>
-                </wp:inline>
-              </w:drawing>
-            </w:r>
-          </w:p>
-        </w:tc>
-        <w:tc>
-          <w:tcPr>
-            <w:tcW w:w="5097" w:type="dxa"/>
-          </w:tcPr>
-          <w:p/>
-        </w:tc>
-      </w:tr>
-    </w:tbl>
-    <w:p/>
-    <w:p>
-      <w:pPr>
-        <w:pStyle w:val="Ttulo1"/>
-      </w:pPr>
-      <w:bookmarkStart w:id="44" w:name="_Toc84256380"/>
-      <w:r>
-        <w:t xml:space="preserve">Plugin Precio por cantidad de Productos - </w:t>
-      </w:r>
-      <w:r>
-        <w:t>E</w:t>
-      </w:r>
-      <w:r>
-        <w:t>stablece un precio por unidad y establece otro precio por mayor</w:t>
-      </w:r>
-      <w:bookmarkEnd w:id="44"/>
-    </w:p>
-    <w:p/>
-    <w:p>
-      <w:pPr>
-        <w:pStyle w:val="Ttulo2"/>
-      </w:pPr>
-      <w:bookmarkStart w:id="45" w:name="_Toc84256381"/>
-      <w:r>
-        <w:lastRenderedPageBreak/>
-        <w:t>WooCommerce Tiered Price Table</w:t>
-      </w:r>
-      <w:bookmarkEnd w:id="45"/>
-    </w:p>
-    <w:p>
-      <w:r>
-        <w:br/>
-      </w:r>
-    </w:p>
-    <w:tbl>
-      <w:tblPr>
-        <w:tblStyle w:val="Tablaconcuadrcula"/>
-        <w:tblW w:w="0" w:type="auto"/>
-        <w:tblLook w:val="04A0" w:firstRow="1" w:lastRow="0" w:firstColumn="1" w:lastColumn="0" w:noHBand="0" w:noVBand="1"/>
-      </w:tblPr>
-      <w:tblGrid>
-        <w:gridCol w:w="5097"/>
-        <w:gridCol w:w="5097"/>
-      </w:tblGrid>
-      <w:tr>
-        <w:tc>
-          <w:tcPr>
-            <w:tcW w:w="5097" w:type="dxa"/>
-          </w:tcPr>
-          <w:p>
-            <w:r>
-              <w:rPr>
-                <w:noProof/>
-              </w:rPr>
-              <w:drawing>
-                <wp:inline distT="0" distB="0" distL="0" distR="0" wp14:anchorId="17D7E246" wp14:editId="501056F8">
-                  <wp:extent cx="2648320" cy="1276528"/>
-                  <wp:effectExtent l="0" t="0" r="0" b="0"/>
-                  <wp:docPr id="22" name="Imagen 22"/>
                   <wp:cNvGraphicFramePr>
                     <a:graphicFrameLocks xmlns:a="http://schemas.openxmlformats.org/drawingml/2006/main" noChangeAspect="1"/>
                   </wp:cNvGraphicFramePr>
@@ -10025,6 +9932,291 @@
                         <pic:spPr>
                           <a:xfrm>
                             <a:off x="0" y="0"/>
+                            <a:ext cx="2132450" cy="1026489"/>
+                          </a:xfrm>
+                          <a:prstGeom prst="rect">
+                            <a:avLst/>
+                          </a:prstGeom>
+                        </pic:spPr>
+                      </pic:pic>
+                    </a:graphicData>
+                  </a:graphic>
+                </wp:inline>
+              </w:drawing>
+            </w:r>
+          </w:p>
+        </w:tc>
+        <w:tc>
+          <w:tcPr>
+            <w:tcW w:w="3624" w:type="dxa"/>
+          </w:tcPr>
+          <w:p>
+            <w:r>
+              <w:t>Preciosos selectores de muestras con colores, imágenes y botones, para los atributos de los productos de WooCommerce</w:t>
+            </w:r>
+          </w:p>
+          <w:p>
+            <w:r>
+              <w:rPr>
+                <w:i/>
+                <w:iCs/>
+              </w:rPr>
+              <w:t>Por </w:t>
+            </w:r>
+            <w:hyperlink r:id="rId79" w:history="1">
+              <w:r>
+                <w:rPr>
+                  <w:rStyle w:val="Hipervnculo"/>
+                  <w:i/>
+                  <w:iCs/>
+                </w:rPr>
+                <w:t>Emran Ahmed</w:t>
+              </w:r>
+            </w:hyperlink>
+          </w:p>
+          <w:p/>
+        </w:tc>
+      </w:tr>
+    </w:tbl>
+    <w:p/>
+    <w:p>
+      <w:pPr>
+        <w:pStyle w:val="Ttulo1"/>
+      </w:pPr>
+      <w:bookmarkStart w:id="39" w:name="_Toc84256374"/>
+      <w:r>
+        <w:t>Plugin para enviar Facturas</w:t>
+      </w:r>
+      <w:bookmarkEnd w:id="39"/>
+    </w:p>
+    <w:p/>
+    <w:p>
+      <w:pPr>
+        <w:pStyle w:val="Ttulo2"/>
+      </w:pPr>
+      <w:bookmarkStart w:id="40" w:name="_Toc84256375"/>
+      <w:r>
+        <w:t>WooCommerce PDF Invoices &amp; Packing Slips</w:t>
+      </w:r>
+      <w:bookmarkEnd w:id="40"/>
+    </w:p>
+    <w:p/>
+    <w:p>
+      <w:r>
+        <w:t xml:space="preserve">LO encuentras en Escritorio </w:t>
+      </w:r>
+      <w:r>
+        <w:sym w:font="Wingdings" w:char="F0E0"/>
+      </w:r>
+      <w:r>
+        <w:t xml:space="preserve"> WooCommerce </w:t>
+      </w:r>
+      <w:r>
+        <w:sym w:font="Wingdings" w:char="F0E0"/>
+      </w:r>
+      <w:r>
+        <w:t xml:space="preserve"> Facturas PDF</w:t>
+      </w:r>
+    </w:p>
+    <w:p>
+      <w:pPr>
+        <w:pStyle w:val="Ttulo1"/>
+      </w:pPr>
+      <w:bookmarkStart w:id="41" w:name="_Toc84256376"/>
+      <w:r>
+        <w:t>Plugin Seguridad</w:t>
+      </w:r>
+      <w:bookmarkEnd w:id="41"/>
+      <w:r>
+        <w:t xml:space="preserve"> </w:t>
+      </w:r>
+    </w:p>
+    <w:p>
+      <w:pPr>
+        <w:pStyle w:val="Ttulo2"/>
+      </w:pPr>
+      <w:r>
+        <w:tab/>
+      </w:r>
+      <w:bookmarkStart w:id="42" w:name="_Toc84256377"/>
+      <w:r>
+        <w:t>iThemes Security (anteriormente Better WP Security)</w:t>
+      </w:r>
+      <w:bookmarkEnd w:id="42"/>
+    </w:p>
+    <w:p/>
+    <w:p>
+      <w:pPr>
+        <w:pStyle w:val="Ttulo1"/>
+      </w:pPr>
+      <w:bookmarkStart w:id="43" w:name="_Toc84256378"/>
+      <w:r>
+        <w:t>Plugin de Cokies</w:t>
+      </w:r>
+      <w:bookmarkEnd w:id="43"/>
+    </w:p>
+    <w:p/>
+    <w:p>
+      <w:pPr>
+        <w:pStyle w:val="Ttulo2"/>
+      </w:pPr>
+      <w:bookmarkStart w:id="44" w:name="_Toc84256379"/>
+      <w:r>
+        <w:t>GDPR Cookie Compliance (CCPA ready)</w:t>
+      </w:r>
+      <w:bookmarkEnd w:id="44"/>
+    </w:p>
+    <w:p>
+      <w:r>
+        <w:tab/>
+      </w:r>
+    </w:p>
+    <w:tbl>
+      <w:tblPr>
+        <w:tblStyle w:val="Tablaconcuadrcula"/>
+        <w:tblW w:w="0" w:type="auto"/>
+        <w:tblLook w:val="04A0" w:firstRow="1" w:lastRow="0" w:firstColumn="1" w:lastColumn="0" w:noHBand="0" w:noVBand="1"/>
+      </w:tblPr>
+      <w:tblGrid>
+        <w:gridCol w:w="5097"/>
+        <w:gridCol w:w="5097"/>
+      </w:tblGrid>
+      <w:tr>
+        <w:tc>
+          <w:tcPr>
+            <w:tcW w:w="5097" w:type="dxa"/>
+          </w:tcPr>
+          <w:p>
+            <w:r>
+              <w:tab/>
+            </w:r>
+            <w:r>
+              <w:rPr>
+                <w:noProof/>
+              </w:rPr>
+              <w:drawing>
+                <wp:inline distT="0" distB="0" distL="0" distR="0" wp14:anchorId="677FD93E" wp14:editId="7BC58192">
+                  <wp:extent cx="2419350" cy="1179433"/>
+                  <wp:effectExtent l="0" t="0" r="0" b="1905"/>
+                  <wp:docPr id="19" name="Imagen 19"/>
+                  <wp:cNvGraphicFramePr>
+                    <a:graphicFrameLocks xmlns:a="http://schemas.openxmlformats.org/drawingml/2006/main" noChangeAspect="1"/>
+                  </wp:cNvGraphicFramePr>
+                  <a:graphic xmlns:a="http://schemas.openxmlformats.org/drawingml/2006/main">
+                    <a:graphicData uri="http://schemas.openxmlformats.org/drawingml/2006/picture">
+                      <pic:pic xmlns:pic="http://schemas.openxmlformats.org/drawingml/2006/picture">
+                        <pic:nvPicPr>
+                          <pic:cNvPr id="1" name=""/>
+                          <pic:cNvPicPr/>
+                        </pic:nvPicPr>
+                        <pic:blipFill>
+                          <a:blip r:embed="rId80"/>
+                          <a:stretch>
+                            <a:fillRect/>
+                          </a:stretch>
+                        </pic:blipFill>
+                        <pic:spPr>
+                          <a:xfrm>
+                            <a:off x="0" y="0"/>
+                            <a:ext cx="2424280" cy="1181836"/>
+                          </a:xfrm>
+                          <a:prstGeom prst="rect">
+                            <a:avLst/>
+                          </a:prstGeom>
+                        </pic:spPr>
+                      </pic:pic>
+                    </a:graphicData>
+                  </a:graphic>
+                </wp:inline>
+              </w:drawing>
+            </w:r>
+          </w:p>
+        </w:tc>
+        <w:tc>
+          <w:tcPr>
+            <w:tcW w:w="5097" w:type="dxa"/>
+          </w:tcPr>
+          <w:p/>
+        </w:tc>
+      </w:tr>
+    </w:tbl>
+    <w:p/>
+    <w:p>
+      <w:pPr>
+        <w:pStyle w:val="Ttulo1"/>
+      </w:pPr>
+      <w:bookmarkStart w:id="45" w:name="_Toc84256380"/>
+      <w:r>
+        <w:t xml:space="preserve">Plugin Precio por cantidad de Productos - </w:t>
+      </w:r>
+      <w:r>
+        <w:t>E</w:t>
+      </w:r>
+      <w:r>
+        <w:t>stablece un precio por unidad y establece otro precio por mayor</w:t>
+      </w:r>
+      <w:bookmarkEnd w:id="45"/>
+    </w:p>
+    <w:p/>
+    <w:p>
+      <w:pPr>
+        <w:pStyle w:val="Ttulo2"/>
+      </w:pPr>
+      <w:bookmarkStart w:id="46" w:name="_Toc84256381"/>
+      <w:r>
+        <w:t>WooCommerce Tiered Price Table</w:t>
+      </w:r>
+      <w:bookmarkEnd w:id="46"/>
+    </w:p>
+    <w:p>
+      <w:r>
+        <w:br/>
+      </w:r>
+    </w:p>
+    <w:tbl>
+      <w:tblPr>
+        <w:tblStyle w:val="Tablaconcuadrcula"/>
+        <w:tblW w:w="0" w:type="auto"/>
+        <w:tblLook w:val="04A0" w:firstRow="1" w:lastRow="0" w:firstColumn="1" w:lastColumn="0" w:noHBand="0" w:noVBand="1"/>
+      </w:tblPr>
+      <w:tblGrid>
+        <w:gridCol w:w="5097"/>
+        <w:gridCol w:w="5097"/>
+      </w:tblGrid>
+      <w:tr>
+        <w:tc>
+          <w:tcPr>
+            <w:tcW w:w="5097" w:type="dxa"/>
+          </w:tcPr>
+          <w:p>
+            <w:r>
+              <w:rPr>
+                <w:noProof/>
+              </w:rPr>
+              <w:drawing>
+                <wp:inline distT="0" distB="0" distL="0" distR="0" wp14:anchorId="17D7E246" wp14:editId="501056F8">
+                  <wp:extent cx="2648320" cy="1276528"/>
+                  <wp:effectExtent l="0" t="0" r="0" b="0"/>
+                  <wp:docPr id="22" name="Imagen 22"/>
+                  <wp:cNvGraphicFramePr>
+                    <a:graphicFrameLocks xmlns:a="http://schemas.openxmlformats.org/drawingml/2006/main" noChangeAspect="1"/>
+                  </wp:cNvGraphicFramePr>
+                  <a:graphic xmlns:a="http://schemas.openxmlformats.org/drawingml/2006/main">
+                    <a:graphicData uri="http://schemas.openxmlformats.org/drawingml/2006/picture">
+                      <pic:pic xmlns:pic="http://schemas.openxmlformats.org/drawingml/2006/picture">
+                        <pic:nvPicPr>
+                          <pic:cNvPr id="1" name=""/>
+                          <pic:cNvPicPr/>
+                        </pic:nvPicPr>
+                        <pic:blipFill>
+                          <a:blip r:embed="rId81"/>
+                          <a:stretch>
+                            <a:fillRect/>
+                          </a:stretch>
+                        </pic:blipFill>
+                        <pic:spPr>
+                          <a:xfrm>
+                            <a:off x="0" y="0"/>
                             <a:ext cx="2648320" cy="1276528"/>
                           </a:xfrm>
                           <a:prstGeom prst="rect">
@@ -10052,11 +10244,11 @@
       <w:pPr>
         <w:pStyle w:val="Ttulo1"/>
       </w:pPr>
-      <w:bookmarkStart w:id="46" w:name="_Toc84256382"/>
+      <w:bookmarkStart w:id="47" w:name="_Toc84256382"/>
       <w:r>
         <w:t>Plugin Precio por cantidad de Productos  - Establece ROLES - un precio por cliente final y otro precio para revendedores</w:t>
       </w:r>
-      <w:bookmarkEnd w:id="46"/>
+      <w:bookmarkEnd w:id="47"/>
     </w:p>
     <w:p>
       <w:pPr>
@@ -10065,11 +10257,11 @@
       <w:r>
         <w:br/>
       </w:r>
-      <w:bookmarkStart w:id="47" w:name="_Toc84256383"/>
+      <w:bookmarkStart w:id="48" w:name="_Toc84256383"/>
       <w:r>
         <w:t>Elex WooCommerce  Role Based Pricing</w:t>
       </w:r>
-      <w:bookmarkEnd w:id="47"/>
+      <w:bookmarkEnd w:id="48"/>
     </w:p>
     <w:p>
       <w:r>
@@ -10084,11 +10276,11 @@
       <w:pPr>
         <w:pStyle w:val="Ttulo1"/>
       </w:pPr>
-      <w:bookmarkStart w:id="48" w:name="_Toc84256384"/>
+      <w:bookmarkStart w:id="49" w:name="_Toc84256384"/>
       <w:r>
         <w:t>Pugin para vender Tikets de Eventos</w:t>
       </w:r>
-      <w:bookmarkEnd w:id="48"/>
+      <w:bookmarkEnd w:id="49"/>
     </w:p>
     <w:p>
       <w:pPr>
@@ -10097,11 +10289,11 @@
       <w:r>
         <w:tab/>
       </w:r>
-      <w:bookmarkStart w:id="49" w:name="_Toc84256385"/>
+      <w:bookmarkStart w:id="50" w:name="_Toc84256385"/>
       <w:r>
         <w:t>WooCommerce  Event manager Plugin</w:t>
       </w:r>
-      <w:bookmarkEnd w:id="49"/>
+      <w:bookmarkEnd w:id="50"/>
     </w:p>
     <w:p/>
     <w:p/>
@@ -10109,11 +10301,11 @@
       <w:pPr>
         <w:pStyle w:val="Ttulo1"/>
       </w:pPr>
-      <w:bookmarkStart w:id="50" w:name="_Toc84256386"/>
+      <w:bookmarkStart w:id="51" w:name="_Toc84256386"/>
       <w:r>
         <w:t>Plugin Optimizar la Web</w:t>
       </w:r>
-      <w:bookmarkEnd w:id="50"/>
+      <w:bookmarkEnd w:id="51"/>
     </w:p>
     <w:p>
       <w:pPr>
@@ -10122,7 +10314,7 @@
       <w:r>
         <w:br/>
       </w:r>
-      <w:hyperlink r:id="rId79" w:history="1">
+      <w:hyperlink r:id="rId82" w:history="1">
         <w:r>
           <w:rPr>
             <w:rStyle w:val="Hipervnculo"/>
@@ -10145,11 +10337,11 @@
       <w:pPr>
         <w:pStyle w:val="Ttulo2"/>
       </w:pPr>
-      <w:bookmarkStart w:id="51" w:name="_Toc84256387"/>
+      <w:bookmarkStart w:id="52" w:name="_Toc84256387"/>
       <w:r>
         <w:t>SG Optimizer</w:t>
       </w:r>
-      <w:bookmarkEnd w:id="51"/>
+      <w:bookmarkEnd w:id="52"/>
     </w:p>
     <w:p>
       <w:r>
@@ -10260,7 +10452,7 @@
         </w:rPr>
         <w:br/>
       </w:r>
-      <w:hyperlink r:id="rId80" w:history="1">
+      <w:hyperlink r:id="rId83" w:history="1">
         <w:r>
           <w:rPr>
             <w:rStyle w:val="Hipervnculo"/>
@@ -10361,7 +10553,6 @@
     </w:p>
     <w:p>
       <w:r>
-        <w:lastRenderedPageBreak/>
         <w:t xml:space="preserve">Inicio / </w:t>
       </w:r>
       <w:r>
@@ -10434,7 +10625,7 @@
       </w:r>
     </w:p>
     <w:p>
-      <w:hyperlink r:id="rId81" w:history="1">
+      <w:hyperlink r:id="rId84" w:history="1">
         <w:r>
           <w:rPr>
             <w:rStyle w:val="Hipervnculo"/>
@@ -10485,7 +10676,7 @@
       <w:r>
         <w:br/>
       </w:r>
-      <w:hyperlink r:id="rId82" w:history="1">
+      <w:hyperlink r:id="rId85" w:history="1">
         <w:r>
           <w:rPr>
             <w:rStyle w:val="Hipervnculo"/>
@@ -10495,7 +10686,7 @@
       </w:hyperlink>
     </w:p>
     <w:p>
-      <w:hyperlink r:id="rId83" w:history="1">
+      <w:hyperlink r:id="rId86" w:history="1">
         <w:r>
           <w:rPr>
             <w:rStyle w:val="Hipervnculo"/>
@@ -10533,7 +10724,7 @@
       <w:r>
         <w:br/>
       </w:r>
-      <w:hyperlink r:id="rId84" w:history="1">
+      <w:hyperlink r:id="rId87" w:history="1">
         <w:r>
           <w:rPr>
             <w:rStyle w:val="Hipervnculo"/>
@@ -10547,7 +10738,7 @@
       <w:r>
         <w:br/>
       </w:r>
-      <w:hyperlink r:id="rId85" w:history="1">
+      <w:hyperlink r:id="rId88" w:history="1">
         <w:r>
           <w:rPr>
             <w:rStyle w:val="Hipervnculo"/>
@@ -10579,7 +10770,7 @@
                     <pic:cNvPicPr/>
                   </pic:nvPicPr>
                   <pic:blipFill>
-                    <a:blip r:embed="rId86"/>
+                    <a:blip r:embed="rId89"/>
                     <a:stretch>
                       <a:fillRect/>
                     </a:stretch>
@@ -10622,7 +10813,7 @@
                     <pic:cNvPicPr/>
                   </pic:nvPicPr>
                   <pic:blipFill>
-                    <a:blip r:embed="rId87"/>
+                    <a:blip r:embed="rId90"/>
                     <a:stretch>
                       <a:fillRect/>
                     </a:stretch>
@@ -10654,7 +10845,7 @@
       <w:r>
         <w:br/>
       </w:r>
-      <w:hyperlink r:id="rId88" w:history="1">
+      <w:hyperlink r:id="rId91" w:history="1">
         <w:r>
           <w:rPr>
             <w:rStyle w:val="Hipervnculo"/>
@@ -10669,7 +10860,7 @@
       </w:r>
     </w:p>
     <w:p>
-      <w:hyperlink r:id="rId89" w:history="1">
+      <w:hyperlink r:id="rId92" w:history="1">
         <w:r>
           <w:rPr>
             <w:rStyle w:val="Hipervnculo"/>
@@ -10755,7 +10946,7 @@
       </w:r>
     </w:p>
     <w:p>
-      <w:hyperlink r:id="rId90" w:history="1">
+      <w:hyperlink r:id="rId93" w:history="1">
         <w:r>
           <w:rPr>
             <w:rStyle w:val="Hipervnculo"/>
@@ -10765,7 +10956,7 @@
       </w:hyperlink>
     </w:p>
     <w:p>
-      <w:hyperlink r:id="rId91" w:history="1">
+      <w:hyperlink r:id="rId94" w:history="1">
         <w:r>
           <w:rPr>
             <w:rStyle w:val="Hipervnculo"/>
@@ -10775,7 +10966,7 @@
       </w:hyperlink>
     </w:p>
     <w:p>
-      <w:hyperlink r:id="rId92" w:history="1">
+      <w:hyperlink r:id="rId95" w:history="1">
         <w:r>
           <w:rPr>
             <w:rStyle w:val="Hipervnculo"/>
@@ -10785,7 +10976,7 @@
       </w:hyperlink>
     </w:p>
     <w:p>
-      <w:hyperlink r:id="rId93" w:history="1">
+      <w:hyperlink r:id="rId96" w:history="1">
         <w:r>
           <w:rPr>
             <w:rStyle w:val="Hipervnculo"/>
@@ -10795,7 +10986,7 @@
       </w:hyperlink>
     </w:p>
     <w:p>
-      <w:hyperlink r:id="rId94" w:history="1">
+      <w:hyperlink r:id="rId97" w:history="1">
         <w:r>
           <w:rPr>
             <w:rStyle w:val="Hipervnculo"/>
@@ -10805,7 +10996,7 @@
       </w:hyperlink>
     </w:p>
     <w:p>
-      <w:hyperlink r:id="rId95" w:history="1">
+      <w:hyperlink r:id="rId98" w:history="1">
         <w:r>
           <w:rPr>
             <w:rStyle w:val="Hipervnculo"/>
@@ -10815,7 +11006,7 @@
       </w:hyperlink>
     </w:p>
     <w:p>
-      <w:hyperlink r:id="rId96" w:history="1">
+      <w:hyperlink r:id="rId99" w:history="1">
         <w:r>
           <w:rPr>
             <w:rStyle w:val="Hipervnculo"/>
@@ -10852,7 +11043,7 @@
                     </pic:cNvPicPr>
                   </pic:nvPicPr>
                   <pic:blipFill>
-                    <a:blip r:embed="rId97">
+                    <a:blip r:embed="rId100">
                       <a:extLst>
                         <a:ext uri="{28A0092B-C50C-407E-A947-70E740481C1C}">
                           <a14:useLocalDpi xmlns:a14="http://schemas.microsoft.com/office/drawing/2010/main" val="0"/>
